--- a/5th module(Advance Java)/exam_mcq/Final-quiz - Copy.docx
+++ b/5th module(Advance Java)/exam_mcq/Final-quiz - Copy.docx
@@ -9261,16 +9261,8 @@
         <w:rPr>
           <w:color w:val="000000" w:themeColor="text1"/>
         </w:rPr>
-        <w:t>d)</w:t>
-      </w:r>
-      <w:proofErr w:type="spellStart"/>
-      <w:r>
-        <w:rPr>
-          <w:color w:val="000000" w:themeColor="text1"/>
-        </w:rPr>
-        <w:t>Do_ANYTHING_ON_CLOSE</w:t>
-      </w:r>
-      <w:proofErr w:type="spellEnd"/>
+        <w:t>d)Do_ANYTHING_ON_CLOSE</w:t>
+      </w:r>
     </w:p>
     <w:p>
       <w:pPr>
@@ -10805,7 +10797,7 @@
     <w:p>
       <w:pPr>
         <w:rPr>
-          <w:color w:val="000000" w:themeColor="text1"/>
+          <w:color w:val="FF0000"/>
         </w:rPr>
       </w:pPr>
       <w:r>
@@ -10818,21 +10810,21 @@
       <w:proofErr w:type="gramStart"/>
       <w:r>
         <w:rPr>
-          <w:color w:val="000000" w:themeColor="text1"/>
+          <w:color w:val="FF0000"/>
         </w:rPr>
         <w:t>getActionCommand</w:t>
       </w:r>
       <w:proofErr w:type="spellEnd"/>
       <w:r>
         <w:rPr>
-          <w:color w:val="000000" w:themeColor="text1"/>
+          <w:color w:val="FF0000"/>
         </w:rPr>
         <w:t>(</w:t>
       </w:r>
       <w:proofErr w:type="gramEnd"/>
       <w:r>
         <w:rPr>
-          <w:color w:val="000000" w:themeColor="text1"/>
+          <w:color w:val="FF0000"/>
         </w:rPr>
         <w:t>)</w:t>
       </w:r>
@@ -10875,7 +10867,7 @@
     <w:p>
       <w:pPr>
         <w:rPr>
-          <w:color w:val="FF0000"/>
+          <w:color w:val="000000" w:themeColor="text1"/>
         </w:rPr>
       </w:pPr>
       <w:r>
@@ -10888,21 +10880,21 @@
       <w:proofErr w:type="gramStart"/>
       <w:r>
         <w:rPr>
-          <w:color w:val="FF0000"/>
+          <w:color w:val="000000" w:themeColor="text1"/>
         </w:rPr>
         <w:t>getActionEventCommand</w:t>
       </w:r>
       <w:proofErr w:type="spellEnd"/>
       <w:r>
         <w:rPr>
-          <w:color w:val="FF0000"/>
+          <w:color w:val="000000" w:themeColor="text1"/>
         </w:rPr>
         <w:t>(</w:t>
       </w:r>
       <w:proofErr w:type="gramEnd"/>
       <w:r>
         <w:rPr>
-          <w:color w:val="FF0000"/>
+          <w:color w:val="000000" w:themeColor="text1"/>
         </w:rPr>
         <w:t>)</w:t>
       </w:r>
@@ -11302,656 +11294,656 @@
           <w:color w:val="000000" w:themeColor="text1"/>
         </w:rPr>
       </w:pPr>
+    </w:p>
+    <w:p>
+      <w:pPr>
+        <w:rPr>
+          <w:color w:val="000000" w:themeColor="text1"/>
+        </w:rPr>
+      </w:pPr>
+      <w:r>
+        <w:rPr>
+          <w:color w:val="000000" w:themeColor="text1"/>
+        </w:rPr>
+        <w:t>62</w:t>
+      </w:r>
+      <w:r>
+        <w:rPr>
+          <w:color w:val="000000" w:themeColor="text1"/>
+        </w:rPr>
+        <w:t>. Which of these methods can be used to know the type of focus change?</w:t>
+      </w:r>
+    </w:p>
+    <w:p>
+      <w:pPr>
+        <w:rPr>
+          <w:color w:val="000000" w:themeColor="text1"/>
+        </w:rPr>
+      </w:pPr>
+      <w:r>
+        <w:rPr>
+          <w:color w:val="000000" w:themeColor="text1"/>
+        </w:rPr>
+        <w:t xml:space="preserve">a) </w:t>
+      </w:r>
+      <w:proofErr w:type="spellStart"/>
+      <w:proofErr w:type="gramStart"/>
+      <w:r>
+        <w:rPr>
+          <w:color w:val="000000" w:themeColor="text1"/>
+        </w:rPr>
+        <w:t>typeFocus</w:t>
+      </w:r>
+      <w:proofErr w:type="spellEnd"/>
+      <w:r>
+        <w:rPr>
+          <w:color w:val="000000" w:themeColor="text1"/>
+        </w:rPr>
+        <w:t>(</w:t>
+      </w:r>
+      <w:proofErr w:type="gramEnd"/>
+      <w:r>
+        <w:rPr>
+          <w:color w:val="000000" w:themeColor="text1"/>
+        </w:rPr>
+        <w:t>)</w:t>
+      </w:r>
+    </w:p>
+    <w:p>
+      <w:pPr>
+        <w:rPr>
+          <w:color w:val="FF0000"/>
+        </w:rPr>
+      </w:pPr>
+      <w:r>
+        <w:rPr>
+          <w:color w:val="000000" w:themeColor="text1"/>
+        </w:rPr>
+        <w:t xml:space="preserve">b) </w:t>
+      </w:r>
+      <w:proofErr w:type="spellStart"/>
+      <w:proofErr w:type="gramStart"/>
+      <w:r>
+        <w:rPr>
+          <w:color w:val="FF0000"/>
+        </w:rPr>
+        <w:t>typeEventFocus</w:t>
+      </w:r>
+      <w:proofErr w:type="spellEnd"/>
+      <w:r>
+        <w:rPr>
+          <w:color w:val="FF0000"/>
+        </w:rPr>
+        <w:t>(</w:t>
+      </w:r>
+      <w:proofErr w:type="gramEnd"/>
+      <w:r>
+        <w:rPr>
+          <w:color w:val="FF0000"/>
+        </w:rPr>
+        <w:t>)</w:t>
+      </w:r>
+    </w:p>
+    <w:p>
+      <w:pPr>
+        <w:rPr>
+          <w:color w:val="000000" w:themeColor="text1"/>
+        </w:rPr>
+      </w:pPr>
+      <w:r>
+        <w:rPr>
+          <w:color w:val="000000" w:themeColor="text1"/>
+        </w:rPr>
+        <w:t xml:space="preserve">c) </w:t>
+      </w:r>
+      <w:proofErr w:type="spellStart"/>
+      <w:proofErr w:type="gramStart"/>
+      <w:r>
+        <w:rPr>
+          <w:color w:val="000000" w:themeColor="text1"/>
+        </w:rPr>
+        <w:t>isTemporary</w:t>
+      </w:r>
+      <w:proofErr w:type="spellEnd"/>
+      <w:r>
+        <w:rPr>
+          <w:color w:val="000000" w:themeColor="text1"/>
+        </w:rPr>
+        <w:t>(</w:t>
+      </w:r>
+      <w:proofErr w:type="gramEnd"/>
+      <w:r>
+        <w:rPr>
+          <w:color w:val="000000" w:themeColor="text1"/>
+        </w:rPr>
+        <w:t>)</w:t>
+      </w:r>
+    </w:p>
+    <w:p>
+      <w:pPr>
+        <w:rPr>
+          <w:color w:val="000000" w:themeColor="text1"/>
+        </w:rPr>
+      </w:pPr>
+      <w:r>
+        <w:rPr>
+          <w:color w:val="000000" w:themeColor="text1"/>
+        </w:rPr>
+        <w:t xml:space="preserve">d) </w:t>
+      </w:r>
+      <w:proofErr w:type="spellStart"/>
+      <w:proofErr w:type="gramStart"/>
+      <w:r>
+        <w:rPr>
+          <w:color w:val="000000" w:themeColor="text1"/>
+        </w:rPr>
+        <w:t>isPermanent</w:t>
+      </w:r>
+      <w:proofErr w:type="spellEnd"/>
+      <w:r>
+        <w:rPr>
+          <w:color w:val="000000" w:themeColor="text1"/>
+        </w:rPr>
+        <w:t>(</w:t>
+      </w:r>
+      <w:proofErr w:type="gramEnd"/>
+      <w:r>
+        <w:rPr>
+          <w:color w:val="000000" w:themeColor="text1"/>
+        </w:rPr>
+        <w:t>)</w:t>
+      </w:r>
+    </w:p>
+    <w:p>
+      <w:pPr>
+        <w:rPr>
+          <w:color w:val="000000" w:themeColor="text1"/>
+        </w:rPr>
+      </w:pPr>
+    </w:p>
+    <w:p>
+      <w:pPr>
+        <w:rPr>
+          <w:color w:val="000000" w:themeColor="text1"/>
+        </w:rPr>
+      </w:pPr>
+      <w:r>
+        <w:rPr>
+          <w:color w:val="000000" w:themeColor="text1"/>
+        </w:rPr>
+        <w:t>63</w:t>
+      </w:r>
+      <w:r>
+        <w:rPr>
+          <w:color w:val="000000" w:themeColor="text1"/>
+        </w:rPr>
+        <w:t>. Which of these methods will respond when you click any button by mouse?</w:t>
+      </w:r>
+    </w:p>
+    <w:p>
+      <w:pPr>
+        <w:rPr>
+          <w:color w:val="000000" w:themeColor="text1"/>
+        </w:rPr>
+      </w:pPr>
+      <w:r>
+        <w:rPr>
+          <w:color w:val="000000" w:themeColor="text1"/>
+        </w:rPr>
+        <w:t xml:space="preserve">a) </w:t>
+      </w:r>
+      <w:proofErr w:type="spellStart"/>
+      <w:proofErr w:type="gramStart"/>
+      <w:r>
+        <w:rPr>
+          <w:color w:val="000000" w:themeColor="text1"/>
+        </w:rPr>
+        <w:t>mouseClicked</w:t>
+      </w:r>
+      <w:proofErr w:type="spellEnd"/>
+      <w:r>
+        <w:rPr>
+          <w:color w:val="000000" w:themeColor="text1"/>
+        </w:rPr>
+        <w:t>(</w:t>
+      </w:r>
+      <w:proofErr w:type="gramEnd"/>
+      <w:r>
+        <w:rPr>
+          <w:color w:val="000000" w:themeColor="text1"/>
+        </w:rPr>
+        <w:t>)</w:t>
+      </w:r>
+    </w:p>
+    <w:p>
+      <w:pPr>
+        <w:rPr>
+          <w:color w:val="000000" w:themeColor="text1"/>
+        </w:rPr>
+      </w:pPr>
+      <w:r>
+        <w:rPr>
+          <w:color w:val="000000" w:themeColor="text1"/>
+        </w:rPr>
+        <w:t xml:space="preserve">b) </w:t>
+      </w:r>
+      <w:proofErr w:type="spellStart"/>
+      <w:proofErr w:type="gramStart"/>
+      <w:r>
+        <w:rPr>
+          <w:color w:val="000000" w:themeColor="text1"/>
+        </w:rPr>
+        <w:t>mouseEntered</w:t>
+      </w:r>
+      <w:proofErr w:type="spellEnd"/>
+      <w:r>
+        <w:rPr>
+          <w:color w:val="000000" w:themeColor="text1"/>
+        </w:rPr>
+        <w:t>(</w:t>
+      </w:r>
+      <w:proofErr w:type="gramEnd"/>
+      <w:r>
+        <w:rPr>
+          <w:color w:val="000000" w:themeColor="text1"/>
+        </w:rPr>
+        <w:t>)</w:t>
+      </w:r>
+    </w:p>
+    <w:p>
+      <w:pPr>
+        <w:rPr>
+          <w:color w:val="000000" w:themeColor="text1"/>
+        </w:rPr>
+      </w:pPr>
+      <w:r>
+        <w:rPr>
+          <w:color w:val="000000" w:themeColor="text1"/>
+        </w:rPr>
+        <w:t xml:space="preserve">c) </w:t>
+      </w:r>
+      <w:proofErr w:type="spellStart"/>
+      <w:proofErr w:type="gramStart"/>
+      <w:r>
+        <w:rPr>
+          <w:color w:val="000000" w:themeColor="text1"/>
+        </w:rPr>
+        <w:t>mousePressed</w:t>
+      </w:r>
+      <w:proofErr w:type="spellEnd"/>
+      <w:r>
+        <w:rPr>
+          <w:color w:val="000000" w:themeColor="text1"/>
+        </w:rPr>
+        <w:t>(</w:t>
+      </w:r>
+      <w:proofErr w:type="gramEnd"/>
+      <w:r>
+        <w:rPr>
+          <w:color w:val="000000" w:themeColor="text1"/>
+        </w:rPr>
+        <w:t>)</w:t>
+      </w:r>
+    </w:p>
+    <w:p>
+      <w:pPr>
+        <w:rPr>
+          <w:color w:val="FF0000"/>
+        </w:rPr>
+      </w:pPr>
+      <w:r>
+        <w:rPr>
+          <w:color w:val="000000" w:themeColor="text1"/>
+        </w:rPr>
+        <w:t xml:space="preserve">d) </w:t>
+      </w:r>
+      <w:r>
+        <w:rPr>
+          <w:color w:val="FF0000"/>
+        </w:rPr>
+        <w:t>All of the mentioned</w:t>
+      </w:r>
+    </w:p>
+    <w:p>
+      <w:pPr>
+        <w:rPr>
+          <w:color w:val="FF0000"/>
+        </w:rPr>
+      </w:pPr>
+    </w:p>
+    <w:p>
+      <w:pPr>
+        <w:rPr>
+          <w:color w:val="000000" w:themeColor="text1"/>
+        </w:rPr>
+      </w:pPr>
+      <w:r>
+        <w:rPr>
+          <w:color w:val="000000" w:themeColor="text1"/>
+        </w:rPr>
+        <w:t>64</w:t>
+      </w:r>
+      <w:r>
+        <w:rPr>
+          <w:color w:val="000000" w:themeColor="text1"/>
+        </w:rPr>
+        <w:t>. Which of these methods will be invoked if a character is entered?</w:t>
+      </w:r>
+    </w:p>
+    <w:p>
+      <w:pPr>
+        <w:rPr>
+          <w:color w:val="000000" w:themeColor="text1"/>
+        </w:rPr>
+      </w:pPr>
+      <w:r>
+        <w:rPr>
+          <w:color w:val="000000" w:themeColor="text1"/>
+        </w:rPr>
+        <w:t xml:space="preserve">a) </w:t>
+      </w:r>
+      <w:proofErr w:type="spellStart"/>
+      <w:proofErr w:type="gramStart"/>
+      <w:r>
+        <w:rPr>
+          <w:color w:val="000000" w:themeColor="text1"/>
+        </w:rPr>
+        <w:t>keyPressed</w:t>
+      </w:r>
+      <w:proofErr w:type="spellEnd"/>
+      <w:r>
+        <w:rPr>
+          <w:color w:val="000000" w:themeColor="text1"/>
+        </w:rPr>
+        <w:t>(</w:t>
+      </w:r>
+      <w:proofErr w:type="gramEnd"/>
+      <w:r>
+        <w:rPr>
+          <w:color w:val="000000" w:themeColor="text1"/>
+        </w:rPr>
+        <w:t>)</w:t>
+      </w:r>
+    </w:p>
+    <w:p>
+      <w:pPr>
+        <w:rPr>
+          <w:color w:val="000000" w:themeColor="text1"/>
+        </w:rPr>
+      </w:pPr>
+      <w:r>
+        <w:rPr>
+          <w:color w:val="000000" w:themeColor="text1"/>
+        </w:rPr>
+        <w:t xml:space="preserve">b) </w:t>
+      </w:r>
+      <w:proofErr w:type="spellStart"/>
+      <w:proofErr w:type="gramStart"/>
+      <w:r>
+        <w:rPr>
+          <w:color w:val="000000" w:themeColor="text1"/>
+        </w:rPr>
+        <w:t>keyReleased</w:t>
+      </w:r>
+      <w:proofErr w:type="spellEnd"/>
+      <w:r>
+        <w:rPr>
+          <w:color w:val="000000" w:themeColor="text1"/>
+        </w:rPr>
+        <w:t>(</w:t>
+      </w:r>
+      <w:proofErr w:type="gramEnd"/>
+      <w:r>
+        <w:rPr>
+          <w:color w:val="000000" w:themeColor="text1"/>
+        </w:rPr>
+        <w:t>)</w:t>
+      </w:r>
+    </w:p>
+    <w:p>
+      <w:pPr>
+        <w:rPr>
+          <w:color w:val="000000" w:themeColor="text1"/>
+        </w:rPr>
+      </w:pPr>
+      <w:r>
+        <w:rPr>
+          <w:color w:val="000000" w:themeColor="text1"/>
+        </w:rPr>
+        <w:t xml:space="preserve">c) </w:t>
+      </w:r>
+      <w:proofErr w:type="spellStart"/>
+      <w:proofErr w:type="gramStart"/>
+      <w:r>
+        <w:rPr>
+          <w:color w:val="FF0000"/>
+        </w:rPr>
+        <w:t>keyTyped</w:t>
+      </w:r>
+      <w:proofErr w:type="spellEnd"/>
+      <w:r>
+        <w:rPr>
+          <w:color w:val="FF0000"/>
+        </w:rPr>
+        <w:t>(</w:t>
+      </w:r>
+      <w:proofErr w:type="gramEnd"/>
+      <w:r>
+        <w:rPr>
+          <w:color w:val="FF0000"/>
+        </w:rPr>
+        <w:t>)</w:t>
+      </w:r>
+    </w:p>
+    <w:p>
+      <w:pPr>
+        <w:rPr>
+          <w:color w:val="000000" w:themeColor="text1"/>
+        </w:rPr>
+      </w:pPr>
+      <w:r>
+        <w:rPr>
+          <w:color w:val="000000" w:themeColor="text1"/>
+        </w:rPr>
+        <w:t xml:space="preserve">d) </w:t>
+      </w:r>
+      <w:proofErr w:type="spellStart"/>
+      <w:proofErr w:type="gramStart"/>
+      <w:r>
+        <w:rPr>
+          <w:color w:val="000000" w:themeColor="text1"/>
+        </w:rPr>
+        <w:t>keyEntered</w:t>
+      </w:r>
+      <w:proofErr w:type="spellEnd"/>
+      <w:r>
+        <w:rPr>
+          <w:color w:val="000000" w:themeColor="text1"/>
+        </w:rPr>
+        <w:t>(</w:t>
+      </w:r>
+      <w:proofErr w:type="gramEnd"/>
+      <w:r>
+        <w:rPr>
+          <w:color w:val="000000" w:themeColor="text1"/>
+        </w:rPr>
+        <w:t>)</w:t>
+      </w:r>
+    </w:p>
+    <w:p>
+      <w:pPr>
+        <w:rPr>
+          <w:color w:val="000000" w:themeColor="text1"/>
+        </w:rPr>
+      </w:pPr>
+    </w:p>
+    <w:p>
+      <w:pPr>
+        <w:rPr>
+          <w:color w:val="000000" w:themeColor="text1"/>
+        </w:rPr>
+      </w:pPr>
+      <w:r>
+        <w:rPr>
+          <w:color w:val="000000" w:themeColor="text1"/>
+        </w:rPr>
+        <w:t>65</w:t>
+      </w:r>
+      <w:r>
+        <w:rPr>
+          <w:color w:val="000000" w:themeColor="text1"/>
+        </w:rPr>
+        <w:t xml:space="preserve">. Which of these methods is defined in </w:t>
+      </w:r>
+      <w:proofErr w:type="spellStart"/>
+      <w:r>
+        <w:rPr>
+          <w:color w:val="000000" w:themeColor="text1"/>
+        </w:rPr>
+        <w:t>MouseMotionAdapter</w:t>
+      </w:r>
+      <w:proofErr w:type="spellEnd"/>
+      <w:r>
+        <w:rPr>
+          <w:color w:val="000000" w:themeColor="text1"/>
+        </w:rPr>
+        <w:t xml:space="preserve"> class?</w:t>
+      </w:r>
+    </w:p>
+    <w:p>
+      <w:pPr>
+        <w:rPr>
+          <w:color w:val="000000" w:themeColor="text1"/>
+        </w:rPr>
+      </w:pPr>
+      <w:r>
+        <w:rPr>
+          <w:color w:val="000000" w:themeColor="text1"/>
+        </w:rPr>
+        <w:t xml:space="preserve">a) </w:t>
+      </w:r>
+      <w:proofErr w:type="spellStart"/>
+      <w:proofErr w:type="gramStart"/>
+      <w:r>
+        <w:rPr>
+          <w:color w:val="FF0000"/>
+        </w:rPr>
+        <w:t>mouseDragged</w:t>
+      </w:r>
+      <w:proofErr w:type="spellEnd"/>
+      <w:r>
+        <w:rPr>
+          <w:color w:val="FF0000"/>
+        </w:rPr>
+        <w:t>(</w:t>
+      </w:r>
+      <w:proofErr w:type="gramEnd"/>
+      <w:r>
+        <w:rPr>
+          <w:color w:val="FF0000"/>
+        </w:rPr>
+        <w:t>)</w:t>
+      </w:r>
+    </w:p>
+    <w:p>
+      <w:pPr>
+        <w:rPr>
+          <w:color w:val="000000" w:themeColor="text1"/>
+        </w:rPr>
+      </w:pPr>
+      <w:r>
+        <w:rPr>
+          <w:color w:val="000000" w:themeColor="text1"/>
+        </w:rPr>
+        <w:t xml:space="preserve">b) </w:t>
+      </w:r>
+      <w:proofErr w:type="spellStart"/>
+      <w:proofErr w:type="gramStart"/>
+      <w:r>
+        <w:rPr>
+          <w:color w:val="000000" w:themeColor="text1"/>
+        </w:rPr>
+        <w:t>mousePressed</w:t>
+      </w:r>
+      <w:proofErr w:type="spellEnd"/>
+      <w:r>
+        <w:rPr>
+          <w:color w:val="000000" w:themeColor="text1"/>
+        </w:rPr>
+        <w:t>(</w:t>
+      </w:r>
+      <w:proofErr w:type="gramEnd"/>
+      <w:r>
+        <w:rPr>
+          <w:color w:val="000000" w:themeColor="text1"/>
+        </w:rPr>
+        <w:t>)</w:t>
+      </w:r>
+    </w:p>
+    <w:p>
+      <w:pPr>
+        <w:rPr>
+          <w:color w:val="000000" w:themeColor="text1"/>
+        </w:rPr>
+      </w:pPr>
+      <w:r>
+        <w:rPr>
+          <w:color w:val="000000" w:themeColor="text1"/>
+        </w:rPr>
+        <w:t xml:space="preserve">c) </w:t>
+      </w:r>
+      <w:proofErr w:type="spellStart"/>
+      <w:proofErr w:type="gramStart"/>
+      <w:r>
+        <w:rPr>
+          <w:color w:val="000000" w:themeColor="text1"/>
+        </w:rPr>
+        <w:t>mouseReleased</w:t>
+      </w:r>
+      <w:proofErr w:type="spellEnd"/>
+      <w:r>
+        <w:rPr>
+          <w:color w:val="000000" w:themeColor="text1"/>
+        </w:rPr>
+        <w:t>(</w:t>
+      </w:r>
+      <w:proofErr w:type="gramEnd"/>
+      <w:r>
+        <w:rPr>
+          <w:color w:val="000000" w:themeColor="text1"/>
+        </w:rPr>
+        <w:t>)</w:t>
+      </w:r>
+    </w:p>
+    <w:p>
+      <w:pPr>
+        <w:rPr>
+          <w:color w:val="000000" w:themeColor="text1"/>
+        </w:rPr>
+      </w:pPr>
+      <w:r>
+        <w:rPr>
+          <w:color w:val="000000" w:themeColor="text1"/>
+        </w:rPr>
+        <w:t xml:space="preserve">d) </w:t>
+      </w:r>
+      <w:proofErr w:type="spellStart"/>
+      <w:proofErr w:type="gramStart"/>
+      <w:r>
+        <w:rPr>
+          <w:color w:val="000000" w:themeColor="text1"/>
+        </w:rPr>
+        <w:t>mouseClicked</w:t>
+      </w:r>
+      <w:proofErr w:type="spellEnd"/>
+      <w:r>
+        <w:rPr>
+          <w:color w:val="000000" w:themeColor="text1"/>
+        </w:rPr>
+        <w:t>(</w:t>
+      </w:r>
       <w:bookmarkStart w:id="2" w:name="_GoBack"/>
       <w:bookmarkEnd w:id="2"/>
-    </w:p>
-    <w:p>
-      <w:pPr>
-        <w:rPr>
-          <w:color w:val="000000" w:themeColor="text1"/>
-        </w:rPr>
-      </w:pPr>
-      <w:r>
-        <w:rPr>
-          <w:color w:val="000000" w:themeColor="text1"/>
-        </w:rPr>
-        <w:t>62</w:t>
-      </w:r>
-      <w:r>
-        <w:rPr>
-          <w:color w:val="000000" w:themeColor="text1"/>
-        </w:rPr>
-        <w:t>. Which of these methods can be used to know the type of focus change?</w:t>
-      </w:r>
-    </w:p>
-    <w:p>
-      <w:pPr>
-        <w:rPr>
-          <w:color w:val="000000" w:themeColor="text1"/>
-        </w:rPr>
-      </w:pPr>
-      <w:r>
-        <w:rPr>
-          <w:color w:val="000000" w:themeColor="text1"/>
-        </w:rPr>
-        <w:t xml:space="preserve">a) </w:t>
-      </w:r>
-      <w:proofErr w:type="spellStart"/>
-      <w:proofErr w:type="gramStart"/>
-      <w:r>
-        <w:rPr>
-          <w:color w:val="000000" w:themeColor="text1"/>
-        </w:rPr>
-        <w:t>typeFocus</w:t>
-      </w:r>
-      <w:proofErr w:type="spellEnd"/>
-      <w:r>
-        <w:rPr>
-          <w:color w:val="000000" w:themeColor="text1"/>
-        </w:rPr>
-        <w:t>(</w:t>
-      </w:r>
-      <w:proofErr w:type="gramEnd"/>
-      <w:r>
-        <w:rPr>
-          <w:color w:val="000000" w:themeColor="text1"/>
-        </w:rPr>
-        <w:t>)</w:t>
-      </w:r>
-    </w:p>
-    <w:p>
-      <w:pPr>
-        <w:rPr>
-          <w:color w:val="FF0000"/>
-        </w:rPr>
-      </w:pPr>
-      <w:r>
-        <w:rPr>
-          <w:color w:val="000000" w:themeColor="text1"/>
-        </w:rPr>
-        <w:t xml:space="preserve">b) </w:t>
-      </w:r>
-      <w:proofErr w:type="spellStart"/>
-      <w:proofErr w:type="gramStart"/>
-      <w:r>
-        <w:rPr>
-          <w:color w:val="FF0000"/>
-        </w:rPr>
-        <w:t>typeEventFocus</w:t>
-      </w:r>
-      <w:proofErr w:type="spellEnd"/>
-      <w:r>
-        <w:rPr>
-          <w:color w:val="FF0000"/>
-        </w:rPr>
-        <w:t>(</w:t>
-      </w:r>
-      <w:proofErr w:type="gramEnd"/>
-      <w:r>
-        <w:rPr>
-          <w:color w:val="FF0000"/>
-        </w:rPr>
-        <w:t>)</w:t>
-      </w:r>
-    </w:p>
-    <w:p>
-      <w:pPr>
-        <w:rPr>
-          <w:color w:val="000000" w:themeColor="text1"/>
-        </w:rPr>
-      </w:pPr>
-      <w:r>
-        <w:rPr>
-          <w:color w:val="000000" w:themeColor="text1"/>
-        </w:rPr>
-        <w:t xml:space="preserve">c) </w:t>
-      </w:r>
-      <w:proofErr w:type="spellStart"/>
-      <w:proofErr w:type="gramStart"/>
-      <w:r>
-        <w:rPr>
-          <w:color w:val="000000" w:themeColor="text1"/>
-        </w:rPr>
-        <w:t>isTemporary</w:t>
-      </w:r>
-      <w:proofErr w:type="spellEnd"/>
-      <w:r>
-        <w:rPr>
-          <w:color w:val="000000" w:themeColor="text1"/>
-        </w:rPr>
-        <w:t>(</w:t>
-      </w:r>
-      <w:proofErr w:type="gramEnd"/>
-      <w:r>
-        <w:rPr>
-          <w:color w:val="000000" w:themeColor="text1"/>
-        </w:rPr>
-        <w:t>)</w:t>
-      </w:r>
-    </w:p>
-    <w:p>
-      <w:pPr>
-        <w:rPr>
-          <w:color w:val="000000" w:themeColor="text1"/>
-        </w:rPr>
-      </w:pPr>
-      <w:r>
-        <w:rPr>
-          <w:color w:val="000000" w:themeColor="text1"/>
-        </w:rPr>
-        <w:t xml:space="preserve">d) </w:t>
-      </w:r>
-      <w:proofErr w:type="spellStart"/>
-      <w:proofErr w:type="gramStart"/>
-      <w:r>
-        <w:rPr>
-          <w:color w:val="000000" w:themeColor="text1"/>
-        </w:rPr>
-        <w:t>isPermanent</w:t>
-      </w:r>
-      <w:proofErr w:type="spellEnd"/>
-      <w:r>
-        <w:rPr>
-          <w:color w:val="000000" w:themeColor="text1"/>
-        </w:rPr>
-        <w:t>(</w:t>
-      </w:r>
-      <w:proofErr w:type="gramEnd"/>
-      <w:r>
-        <w:rPr>
-          <w:color w:val="000000" w:themeColor="text1"/>
-        </w:rPr>
-        <w:t>)</w:t>
-      </w:r>
-    </w:p>
-    <w:p>
-      <w:pPr>
-        <w:rPr>
-          <w:color w:val="000000" w:themeColor="text1"/>
-        </w:rPr>
-      </w:pPr>
-    </w:p>
-    <w:p>
-      <w:pPr>
-        <w:rPr>
-          <w:color w:val="000000" w:themeColor="text1"/>
-        </w:rPr>
-      </w:pPr>
-      <w:r>
-        <w:rPr>
-          <w:color w:val="000000" w:themeColor="text1"/>
-        </w:rPr>
-        <w:t>63</w:t>
-      </w:r>
-      <w:r>
-        <w:rPr>
-          <w:color w:val="000000" w:themeColor="text1"/>
-        </w:rPr>
-        <w:t>. Which of these methods will respond when you click any button by mouse?</w:t>
-      </w:r>
-    </w:p>
-    <w:p>
-      <w:pPr>
-        <w:rPr>
-          <w:color w:val="000000" w:themeColor="text1"/>
-        </w:rPr>
-      </w:pPr>
-      <w:r>
-        <w:rPr>
-          <w:color w:val="000000" w:themeColor="text1"/>
-        </w:rPr>
-        <w:t xml:space="preserve">a) </w:t>
-      </w:r>
-      <w:proofErr w:type="spellStart"/>
-      <w:proofErr w:type="gramStart"/>
-      <w:r>
-        <w:rPr>
-          <w:color w:val="000000" w:themeColor="text1"/>
-        </w:rPr>
-        <w:t>mouseClicked</w:t>
-      </w:r>
-      <w:proofErr w:type="spellEnd"/>
-      <w:r>
-        <w:rPr>
-          <w:color w:val="000000" w:themeColor="text1"/>
-        </w:rPr>
-        <w:t>(</w:t>
-      </w:r>
-      <w:proofErr w:type="gramEnd"/>
-      <w:r>
-        <w:rPr>
-          <w:color w:val="000000" w:themeColor="text1"/>
-        </w:rPr>
-        <w:t>)</w:t>
-      </w:r>
-    </w:p>
-    <w:p>
-      <w:pPr>
-        <w:rPr>
-          <w:color w:val="000000" w:themeColor="text1"/>
-        </w:rPr>
-      </w:pPr>
-      <w:r>
-        <w:rPr>
-          <w:color w:val="000000" w:themeColor="text1"/>
-        </w:rPr>
-        <w:t xml:space="preserve">b) </w:t>
-      </w:r>
-      <w:proofErr w:type="spellStart"/>
-      <w:proofErr w:type="gramStart"/>
-      <w:r>
-        <w:rPr>
-          <w:color w:val="000000" w:themeColor="text1"/>
-        </w:rPr>
-        <w:t>mouseEntered</w:t>
-      </w:r>
-      <w:proofErr w:type="spellEnd"/>
-      <w:r>
-        <w:rPr>
-          <w:color w:val="000000" w:themeColor="text1"/>
-        </w:rPr>
-        <w:t>(</w:t>
-      </w:r>
-      <w:proofErr w:type="gramEnd"/>
-      <w:r>
-        <w:rPr>
-          <w:color w:val="000000" w:themeColor="text1"/>
-        </w:rPr>
-        <w:t>)</w:t>
-      </w:r>
-    </w:p>
-    <w:p>
-      <w:pPr>
-        <w:rPr>
-          <w:color w:val="000000" w:themeColor="text1"/>
-        </w:rPr>
-      </w:pPr>
-      <w:r>
-        <w:rPr>
-          <w:color w:val="000000" w:themeColor="text1"/>
-        </w:rPr>
-        <w:t xml:space="preserve">c) </w:t>
-      </w:r>
-      <w:proofErr w:type="spellStart"/>
-      <w:proofErr w:type="gramStart"/>
-      <w:r>
-        <w:rPr>
-          <w:color w:val="000000" w:themeColor="text1"/>
-        </w:rPr>
-        <w:t>mousePressed</w:t>
-      </w:r>
-      <w:proofErr w:type="spellEnd"/>
-      <w:r>
-        <w:rPr>
-          <w:color w:val="000000" w:themeColor="text1"/>
-        </w:rPr>
-        <w:t>(</w:t>
-      </w:r>
-      <w:proofErr w:type="gramEnd"/>
-      <w:r>
-        <w:rPr>
-          <w:color w:val="000000" w:themeColor="text1"/>
-        </w:rPr>
-        <w:t>)</w:t>
-      </w:r>
-    </w:p>
-    <w:p>
-      <w:pPr>
-        <w:rPr>
-          <w:color w:val="FF0000"/>
-        </w:rPr>
-      </w:pPr>
-      <w:r>
-        <w:rPr>
-          <w:color w:val="000000" w:themeColor="text1"/>
-        </w:rPr>
-        <w:t xml:space="preserve">d) </w:t>
-      </w:r>
-      <w:r>
-        <w:rPr>
-          <w:color w:val="FF0000"/>
-        </w:rPr>
-        <w:t>All of the mentioned</w:t>
-      </w:r>
-    </w:p>
-    <w:p>
-      <w:pPr>
-        <w:rPr>
-          <w:color w:val="FF0000"/>
-        </w:rPr>
-      </w:pPr>
-    </w:p>
-    <w:p>
-      <w:pPr>
-        <w:rPr>
-          <w:color w:val="000000" w:themeColor="text1"/>
-        </w:rPr>
-      </w:pPr>
-      <w:r>
-        <w:rPr>
-          <w:color w:val="000000" w:themeColor="text1"/>
-        </w:rPr>
-        <w:t>64</w:t>
-      </w:r>
-      <w:r>
-        <w:rPr>
-          <w:color w:val="000000" w:themeColor="text1"/>
-        </w:rPr>
-        <w:t>. Which of these methods will be invoked if a character is entered?</w:t>
-      </w:r>
-    </w:p>
-    <w:p>
-      <w:pPr>
-        <w:rPr>
-          <w:color w:val="000000" w:themeColor="text1"/>
-        </w:rPr>
-      </w:pPr>
-      <w:r>
-        <w:rPr>
-          <w:color w:val="000000" w:themeColor="text1"/>
-        </w:rPr>
-        <w:t xml:space="preserve">a) </w:t>
-      </w:r>
-      <w:proofErr w:type="spellStart"/>
-      <w:proofErr w:type="gramStart"/>
-      <w:r>
-        <w:rPr>
-          <w:color w:val="000000" w:themeColor="text1"/>
-        </w:rPr>
-        <w:t>keyPressed</w:t>
-      </w:r>
-      <w:proofErr w:type="spellEnd"/>
-      <w:r>
-        <w:rPr>
-          <w:color w:val="000000" w:themeColor="text1"/>
-        </w:rPr>
-        <w:t>(</w:t>
-      </w:r>
-      <w:proofErr w:type="gramEnd"/>
-      <w:r>
-        <w:rPr>
-          <w:color w:val="000000" w:themeColor="text1"/>
-        </w:rPr>
-        <w:t>)</w:t>
-      </w:r>
-    </w:p>
-    <w:p>
-      <w:pPr>
-        <w:rPr>
-          <w:color w:val="000000" w:themeColor="text1"/>
-        </w:rPr>
-      </w:pPr>
-      <w:r>
-        <w:rPr>
-          <w:color w:val="000000" w:themeColor="text1"/>
-        </w:rPr>
-        <w:t xml:space="preserve">b) </w:t>
-      </w:r>
-      <w:proofErr w:type="spellStart"/>
-      <w:proofErr w:type="gramStart"/>
-      <w:r>
-        <w:rPr>
-          <w:color w:val="000000" w:themeColor="text1"/>
-        </w:rPr>
-        <w:t>keyReleased</w:t>
-      </w:r>
-      <w:proofErr w:type="spellEnd"/>
-      <w:r>
-        <w:rPr>
-          <w:color w:val="000000" w:themeColor="text1"/>
-        </w:rPr>
-        <w:t>(</w:t>
-      </w:r>
-      <w:proofErr w:type="gramEnd"/>
-      <w:r>
-        <w:rPr>
-          <w:color w:val="000000" w:themeColor="text1"/>
-        </w:rPr>
-        <w:t>)</w:t>
-      </w:r>
-    </w:p>
-    <w:p>
-      <w:pPr>
-        <w:rPr>
-          <w:color w:val="000000" w:themeColor="text1"/>
-        </w:rPr>
-      </w:pPr>
-      <w:r>
-        <w:rPr>
-          <w:color w:val="000000" w:themeColor="text1"/>
-        </w:rPr>
-        <w:t xml:space="preserve">c) </w:t>
-      </w:r>
-      <w:proofErr w:type="spellStart"/>
-      <w:proofErr w:type="gramStart"/>
-      <w:r>
-        <w:rPr>
-          <w:color w:val="FF0000"/>
-        </w:rPr>
-        <w:t>keyTyped</w:t>
-      </w:r>
-      <w:proofErr w:type="spellEnd"/>
-      <w:r>
-        <w:rPr>
-          <w:color w:val="FF0000"/>
-        </w:rPr>
-        <w:t>(</w:t>
-      </w:r>
-      <w:proofErr w:type="gramEnd"/>
-      <w:r>
-        <w:rPr>
-          <w:color w:val="FF0000"/>
-        </w:rPr>
-        <w:t>)</w:t>
-      </w:r>
-    </w:p>
-    <w:p>
-      <w:pPr>
-        <w:rPr>
-          <w:color w:val="000000" w:themeColor="text1"/>
-        </w:rPr>
-      </w:pPr>
-      <w:r>
-        <w:rPr>
-          <w:color w:val="000000" w:themeColor="text1"/>
-        </w:rPr>
-        <w:t xml:space="preserve">d) </w:t>
-      </w:r>
-      <w:proofErr w:type="spellStart"/>
-      <w:proofErr w:type="gramStart"/>
-      <w:r>
-        <w:rPr>
-          <w:color w:val="000000" w:themeColor="text1"/>
-        </w:rPr>
-        <w:t>keyEntered</w:t>
-      </w:r>
-      <w:proofErr w:type="spellEnd"/>
-      <w:r>
-        <w:rPr>
-          <w:color w:val="000000" w:themeColor="text1"/>
-        </w:rPr>
-        <w:t>(</w:t>
-      </w:r>
-      <w:proofErr w:type="gramEnd"/>
-      <w:r>
-        <w:rPr>
-          <w:color w:val="000000" w:themeColor="text1"/>
-        </w:rPr>
-        <w:t>)</w:t>
-      </w:r>
-    </w:p>
-    <w:p>
-      <w:pPr>
-        <w:rPr>
-          <w:color w:val="000000" w:themeColor="text1"/>
-        </w:rPr>
-      </w:pPr>
-    </w:p>
-    <w:p>
-      <w:pPr>
-        <w:rPr>
-          <w:color w:val="000000" w:themeColor="text1"/>
-        </w:rPr>
-      </w:pPr>
-      <w:r>
-        <w:rPr>
-          <w:color w:val="000000" w:themeColor="text1"/>
-        </w:rPr>
-        <w:t>65</w:t>
-      </w:r>
-      <w:r>
-        <w:rPr>
-          <w:color w:val="000000" w:themeColor="text1"/>
-        </w:rPr>
-        <w:t xml:space="preserve">. Which of these methods is defined in </w:t>
-      </w:r>
-      <w:proofErr w:type="spellStart"/>
-      <w:r>
-        <w:rPr>
-          <w:color w:val="000000" w:themeColor="text1"/>
-        </w:rPr>
-        <w:t>MouseMotionAdapter</w:t>
-      </w:r>
-      <w:proofErr w:type="spellEnd"/>
-      <w:r>
-        <w:rPr>
-          <w:color w:val="000000" w:themeColor="text1"/>
-        </w:rPr>
-        <w:t xml:space="preserve"> class?</w:t>
-      </w:r>
-    </w:p>
-    <w:p>
-      <w:pPr>
-        <w:rPr>
-          <w:color w:val="000000" w:themeColor="text1"/>
-        </w:rPr>
-      </w:pPr>
-      <w:r>
-        <w:rPr>
-          <w:color w:val="000000" w:themeColor="text1"/>
-        </w:rPr>
-        <w:t xml:space="preserve">a) </w:t>
-      </w:r>
-      <w:proofErr w:type="spellStart"/>
-      <w:proofErr w:type="gramStart"/>
-      <w:r>
-        <w:rPr>
-          <w:color w:val="000000" w:themeColor="text1"/>
-        </w:rPr>
-        <w:t>mouseDragged</w:t>
-      </w:r>
-      <w:proofErr w:type="spellEnd"/>
-      <w:r>
-        <w:rPr>
-          <w:color w:val="000000" w:themeColor="text1"/>
-        </w:rPr>
-        <w:t>(</w:t>
-      </w:r>
-      <w:proofErr w:type="gramEnd"/>
-      <w:r>
-        <w:rPr>
-          <w:color w:val="000000" w:themeColor="text1"/>
-        </w:rPr>
-        <w:t>)</w:t>
-      </w:r>
-    </w:p>
-    <w:p>
-      <w:pPr>
-        <w:rPr>
-          <w:color w:val="FF0000"/>
-        </w:rPr>
-      </w:pPr>
-      <w:r>
-        <w:rPr>
-          <w:color w:val="FF0000"/>
-        </w:rPr>
-        <w:t xml:space="preserve">b) </w:t>
-      </w:r>
-      <w:proofErr w:type="spellStart"/>
-      <w:proofErr w:type="gramStart"/>
-      <w:r>
-        <w:rPr>
-          <w:color w:val="FF0000"/>
-        </w:rPr>
-        <w:t>mousePressed</w:t>
-      </w:r>
-      <w:proofErr w:type="spellEnd"/>
-      <w:r>
-        <w:rPr>
-          <w:color w:val="FF0000"/>
-        </w:rPr>
-        <w:t>(</w:t>
-      </w:r>
-      <w:proofErr w:type="gramEnd"/>
-      <w:r>
-        <w:rPr>
-          <w:color w:val="FF0000"/>
-        </w:rPr>
-        <w:t>)</w:t>
-      </w:r>
-    </w:p>
-    <w:p>
-      <w:pPr>
-        <w:rPr>
-          <w:color w:val="FF0000"/>
-        </w:rPr>
-      </w:pPr>
-      <w:r>
-        <w:rPr>
-          <w:color w:val="FF0000"/>
-        </w:rPr>
-        <w:t xml:space="preserve">c) </w:t>
-      </w:r>
-      <w:proofErr w:type="spellStart"/>
-      <w:proofErr w:type="gramStart"/>
-      <w:r>
-        <w:rPr>
-          <w:color w:val="FF0000"/>
-        </w:rPr>
-        <w:t>mouseReleased</w:t>
-      </w:r>
-      <w:proofErr w:type="spellEnd"/>
-      <w:r>
-        <w:rPr>
-          <w:color w:val="FF0000"/>
-        </w:rPr>
-        <w:t>(</w:t>
-      </w:r>
-      <w:proofErr w:type="gramEnd"/>
-      <w:r>
-        <w:rPr>
-          <w:color w:val="FF0000"/>
-        </w:rPr>
-        <w:t>)</w:t>
-      </w:r>
-    </w:p>
-    <w:p>
-      <w:pPr>
-        <w:rPr>
-          <w:color w:val="000000" w:themeColor="text1"/>
-        </w:rPr>
-      </w:pPr>
-      <w:r>
-        <w:rPr>
-          <w:color w:val="000000" w:themeColor="text1"/>
-        </w:rPr>
-        <w:t xml:space="preserve">d) </w:t>
-      </w:r>
-      <w:proofErr w:type="spellStart"/>
-      <w:proofErr w:type="gramStart"/>
-      <w:r>
-        <w:rPr>
-          <w:color w:val="000000" w:themeColor="text1"/>
-        </w:rPr>
-        <w:t>mouseClicked</w:t>
-      </w:r>
-      <w:proofErr w:type="spellEnd"/>
-      <w:r>
-        <w:rPr>
-          <w:color w:val="000000" w:themeColor="text1"/>
-        </w:rPr>
-        <w:t>(</w:t>
-      </w:r>
       <w:proofErr w:type="gramEnd"/>
     </w:p>
     <w:p>
